--- a/Documentos/Partes/marco teorico-ingrid.docx
+++ b/Documentos/Partes/marco teorico-ingrid.docx
@@ -63,21 +63,7 @@
           <w:rFonts w:ascii="Times New Roman" w:hAnsi="Times New Roman" w:cs="Times New Roman"/>
           <w:sz w:val="24"/>
         </w:rPr>
-        <w:t>: Los requerimientos especifican qué es lo</w:t>
-      </w:r>
-      <w:r>
-        <w:rPr>
-          <w:rFonts w:ascii="Times New Roman" w:hAnsi="Times New Roman" w:cs="Times New Roman"/>
-          <w:sz w:val="24"/>
-        </w:rPr>
-        <w:t xml:space="preserve"> que el sistema debe hacer (sus </w:t>
-      </w:r>
-      <w:r>
-        <w:rPr>
-          <w:rFonts w:ascii="Times New Roman" w:hAnsi="Times New Roman" w:cs="Times New Roman"/>
-          <w:sz w:val="24"/>
-        </w:rPr>
-        <w:t>funciones) y sus propiedades esenciales y deseables. La captura de los requerimientos tiene como objetivo principal la comprensión de lo que los clientes y los usuarios esperan que haga el sistema. Un requerimiento expresa el propósito del sistema sin considerar como se va a implantar. En otras palabras, los requerimientos identifican el qué del sistema, mientras que el diseño establece el cómo del sistema. La captura y el análisis de los requerimientos del sistema es una de las fases más importantes para que el proyecto tenga éxito. Como regla de modo empírico, el costo de reparar un error se incrementa en un factor de diez de una fase de de</w:t>
+        <w:t>: Los requerimientos especifican qué es lo que el sistema debe hacer (sus funciones) y sus propiedades esenciales y deseables. La captura de los requerimientos tiene como objetivo principal la comprensión de lo que los clientes y los usuarios esperan que haga el sistema. Un requerimiento expresa el propósito del sistema sin considerar como se va a implantar. En otras palabras, los requerimientos identifican el qué del sistema, mientras que el diseño establece el cómo del sistema. La captura y el análisis de los requerimientos del sistema es una de las fases más importantes para que el proyecto tenga éxito. Como regla de modo empírico, el costo de reparar un error se incrementa en un factor de diez de una fase de de</w:t>
       </w:r>
       <w:r>
         <w:rPr>
@@ -1767,16 +1753,7 @@
           <w:sz w:val="24"/>
           <w:szCs w:val="24"/>
         </w:rPr>
-        <w:t xml:space="preserve">: </w:t>
-      </w:r>
-      <w:r>
-        <w:rPr>
-          <w:rFonts w:ascii="Times New Roman" w:hAnsi="Times New Roman" w:cs="Times New Roman"/>
-          <w:color w:val="FF0000"/>
-          <w:sz w:val="24"/>
-          <w:szCs w:val="24"/>
-        </w:rPr>
-        <w:t>María del Carmen Gómez Fuentes</w:t>
+        <w:t>: María del Carmen Gómez Fuentes</w:t>
       </w:r>
     </w:p>
     <w:p>
@@ -2831,6 +2808,7 @@
         <w:spacing w:after="0" w:line="276" w:lineRule="auto"/>
         <w:jc w:val="both"/>
         <w:rPr>
+          <w:rStyle w:val="Hipervnculo"/>
           <w:rFonts w:ascii="Times New Roman" w:hAnsi="Times New Roman" w:cs="Times New Roman"/>
           <w:sz w:val="24"/>
         </w:rPr>
@@ -2848,6 +2826,320 @@
     </w:p>
     <w:p>
       <w:pPr>
+        <w:spacing w:after="0" w:line="276" w:lineRule="auto"/>
+        <w:jc w:val="both"/>
+        <w:rPr>
+          <w:rStyle w:val="Hipervnculo"/>
+          <w:rFonts w:ascii="Times New Roman" w:hAnsi="Times New Roman" w:cs="Times New Roman"/>
+          <w:sz w:val="24"/>
+        </w:rPr>
+      </w:pPr>
+    </w:p>
+    <w:p>
+      <w:pPr>
+        <w:spacing w:after="0" w:line="276" w:lineRule="auto"/>
+        <w:jc w:val="both"/>
+        <w:rPr>
+          <w:rStyle w:val="Hipervnculo"/>
+          <w:rFonts w:ascii="Times New Roman" w:hAnsi="Times New Roman" w:cs="Times New Roman"/>
+          <w:sz w:val="24"/>
+        </w:rPr>
+      </w:pPr>
+    </w:p>
+    <w:p>
+      <w:pPr>
+        <w:rPr>
+          <w:rStyle w:val="Hipervnculo"/>
+          <w:rFonts w:ascii="Times New Roman" w:hAnsi="Times New Roman" w:cs="Times New Roman"/>
+          <w:sz w:val="24"/>
+        </w:rPr>
+      </w:pPr>
+      <w:r>
+        <w:rPr>
+          <w:rStyle w:val="Hipervnculo"/>
+          <w:rFonts w:ascii="Times New Roman" w:hAnsi="Times New Roman" w:cs="Times New Roman"/>
+          <w:sz w:val="24"/>
+        </w:rPr>
+        <w:br w:type="page"/>
+      </w:r>
+    </w:p>
+    <w:p>
+      <w:pPr>
+        <w:pStyle w:val="Prrafodelista"/>
+        <w:numPr>
+          <w:ilvl w:val="0"/>
+          <w:numId w:val="1"/>
+        </w:numPr>
+        <w:spacing w:after="0" w:line="276" w:lineRule="auto"/>
+        <w:jc w:val="both"/>
+        <w:rPr>
+          <w:rFonts w:ascii="Times New Roman" w:hAnsi="Times New Roman" w:cs="Times New Roman"/>
+          <w:sz w:val="24"/>
+        </w:rPr>
+      </w:pPr>
+      <w:r>
+        <w:rPr>
+          <w:rFonts w:ascii="Times New Roman" w:hAnsi="Times New Roman" w:cs="Times New Roman"/>
+          <w:sz w:val="24"/>
+        </w:rPr>
+        <w:lastRenderedPageBreak/>
+        <w:t>Manuales.</w:t>
+      </w:r>
+    </w:p>
+    <w:p>
+      <w:pPr>
+        <w:spacing w:after="0" w:line="276" w:lineRule="auto"/>
+        <w:jc w:val="both"/>
+        <w:rPr>
+          <w:rFonts w:ascii="Times New Roman" w:hAnsi="Times New Roman" w:cs="Times New Roman"/>
+          <w:sz w:val="24"/>
+        </w:rPr>
+      </w:pPr>
+      <w:r>
+        <w:rPr>
+          <w:rFonts w:ascii="Times New Roman" w:hAnsi="Times New Roman" w:cs="Times New Roman"/>
+          <w:sz w:val="24"/>
+        </w:rPr>
+        <w:t xml:space="preserve">Los manuales administrativos son documentos que sirven como medios </w:t>
+      </w:r>
+      <w:r>
+        <w:rPr>
+          <w:rFonts w:ascii="Times New Roman" w:hAnsi="Times New Roman" w:cs="Times New Roman"/>
+          <w:sz w:val="24"/>
+        </w:rPr>
+        <w:t xml:space="preserve">de comunicación y coordinación </w:t>
+      </w:r>
+      <w:r>
+        <w:rPr>
+          <w:rFonts w:ascii="Times New Roman" w:hAnsi="Times New Roman" w:cs="Times New Roman"/>
+          <w:sz w:val="24"/>
+        </w:rPr>
+        <w:t>para registrar y transmitir en forma ordenada y sistemát</w:t>
+      </w:r>
+      <w:r>
+        <w:rPr>
+          <w:rFonts w:ascii="Times New Roman" w:hAnsi="Times New Roman" w:cs="Times New Roman"/>
+          <w:sz w:val="24"/>
+        </w:rPr>
+        <w:t xml:space="preserve">ica tanto la información de una </w:t>
+      </w:r>
+      <w:r>
+        <w:rPr>
+          <w:rFonts w:ascii="Times New Roman" w:hAnsi="Times New Roman" w:cs="Times New Roman"/>
+          <w:sz w:val="24"/>
+        </w:rPr>
+        <w:t>organización (antecedentes, legislación, estructura, objetivos, polít</w:t>
+      </w:r>
+      <w:r>
+        <w:rPr>
+          <w:rFonts w:ascii="Times New Roman" w:hAnsi="Times New Roman" w:cs="Times New Roman"/>
+          <w:sz w:val="24"/>
+        </w:rPr>
+        <w:t xml:space="preserve">icas, sistemas, procedimientos, </w:t>
+      </w:r>
+      <w:r>
+        <w:rPr>
+          <w:rFonts w:ascii="Times New Roman" w:hAnsi="Times New Roman" w:cs="Times New Roman"/>
+          <w:sz w:val="24"/>
+        </w:rPr>
+        <w:t>elementos de calidad, etc.), como las instrucc</w:t>
+      </w:r>
+      <w:r>
+        <w:rPr>
+          <w:rFonts w:ascii="Times New Roman" w:hAnsi="Times New Roman" w:cs="Times New Roman"/>
+          <w:sz w:val="24"/>
+        </w:rPr>
+        <w:t xml:space="preserve">iones y lineamientos necesarios para que desempeñe </w:t>
+      </w:r>
+      <w:r>
+        <w:rPr>
+          <w:rFonts w:ascii="Times New Roman" w:hAnsi="Times New Roman" w:cs="Times New Roman"/>
+          <w:sz w:val="24"/>
+        </w:rPr>
+        <w:t>mejor sus tareas.</w:t>
+      </w:r>
+    </w:p>
+    <w:p>
+      <w:pPr>
+        <w:spacing w:after="0" w:line="276" w:lineRule="auto"/>
+        <w:jc w:val="both"/>
+        <w:rPr>
+          <w:rFonts w:ascii="Times New Roman" w:hAnsi="Times New Roman" w:cs="Times New Roman"/>
+          <w:sz w:val="24"/>
+        </w:rPr>
+      </w:pPr>
+    </w:p>
+    <w:p>
+      <w:pPr>
+        <w:spacing w:after="0" w:line="276" w:lineRule="auto"/>
+        <w:jc w:val="both"/>
+        <w:rPr>
+          <w:rFonts w:ascii="Times New Roman" w:hAnsi="Times New Roman" w:cs="Times New Roman"/>
+          <w:sz w:val="24"/>
+        </w:rPr>
+      </w:pPr>
+    </w:p>
+    <w:p>
+      <w:pPr>
+        <w:spacing w:after="0" w:line="276" w:lineRule="auto"/>
+        <w:jc w:val="both"/>
+        <w:rPr>
+          <w:rFonts w:ascii="Times New Roman" w:hAnsi="Times New Roman" w:cs="Times New Roman"/>
+          <w:color w:val="FF0000"/>
+          <w:sz w:val="24"/>
+        </w:rPr>
+      </w:pPr>
+      <w:r>
+        <w:rPr>
+          <w:rFonts w:ascii="Times New Roman" w:hAnsi="Times New Roman" w:cs="Times New Roman"/>
+          <w:color w:val="FF0000"/>
+          <w:sz w:val="24"/>
+        </w:rPr>
+        <w:t>Autor</w:t>
+      </w:r>
+      <w:r>
+        <w:rPr>
+          <w:rFonts w:ascii="Times New Roman" w:hAnsi="Times New Roman" w:cs="Times New Roman"/>
+          <w:color w:val="FF0000"/>
+          <w:sz w:val="24"/>
+          <w:szCs w:val="24"/>
+        </w:rPr>
+        <w:t>:</w:t>
+      </w:r>
+      <w:r>
+        <w:rPr>
+          <w:rFonts w:ascii="Times New Roman" w:hAnsi="Times New Roman" w:cs="Times New Roman"/>
+          <w:color w:val="FF0000"/>
+          <w:sz w:val="24"/>
+          <w:szCs w:val="24"/>
+        </w:rPr>
+        <w:t xml:space="preserve"> </w:t>
+      </w:r>
+      <w:r>
+        <w:rPr>
+          <w:rFonts w:ascii="Times New Roman" w:hAnsi="Times New Roman" w:cs="Times New Roman"/>
+          <w:color w:val="FF0000"/>
+          <w:sz w:val="24"/>
+          <w:szCs w:val="24"/>
+        </w:rPr>
+        <w:t xml:space="preserve">Enrique Benjamín Franklin </w:t>
+      </w:r>
+      <w:proofErr w:type="spellStart"/>
+      <w:r>
+        <w:rPr>
+          <w:rFonts w:ascii="Times New Roman" w:hAnsi="Times New Roman" w:cs="Times New Roman"/>
+          <w:color w:val="FF0000"/>
+          <w:sz w:val="24"/>
+          <w:szCs w:val="24"/>
+        </w:rPr>
+        <w:t>Fincowsky</w:t>
+      </w:r>
+      <w:proofErr w:type="spellEnd"/>
+    </w:p>
+    <w:p>
+      <w:pPr>
+        <w:spacing w:after="0" w:line="276" w:lineRule="auto"/>
+        <w:jc w:val="both"/>
+        <w:rPr>
+          <w:rFonts w:ascii="Times New Roman" w:hAnsi="Times New Roman" w:cs="Times New Roman"/>
+          <w:color w:val="FF0000"/>
+          <w:sz w:val="24"/>
+        </w:rPr>
+      </w:pPr>
+      <w:r>
+        <w:rPr>
+          <w:rFonts w:ascii="Times New Roman" w:hAnsi="Times New Roman" w:cs="Times New Roman"/>
+          <w:color w:val="FF0000"/>
+          <w:sz w:val="24"/>
+        </w:rPr>
+        <w:t xml:space="preserve">Editorial: </w:t>
+      </w:r>
+      <w:r>
+        <w:rPr>
+          <w:rFonts w:ascii="Times New Roman" w:hAnsi="Times New Roman" w:cs="Times New Roman"/>
+          <w:color w:val="FF0000"/>
+          <w:sz w:val="24"/>
+        </w:rPr>
+        <w:t>McGraw Hill</w:t>
+      </w:r>
+    </w:p>
+    <w:p>
+      <w:pPr>
+        <w:spacing w:after="0" w:line="276" w:lineRule="auto"/>
+        <w:jc w:val="both"/>
+        <w:rPr>
+          <w:rFonts w:ascii="Times New Roman" w:hAnsi="Times New Roman" w:cs="Times New Roman"/>
+          <w:color w:val="FF0000"/>
+          <w:sz w:val="24"/>
+        </w:rPr>
+      </w:pPr>
+      <w:r>
+        <w:rPr>
+          <w:rFonts w:ascii="Times New Roman" w:hAnsi="Times New Roman" w:cs="Times New Roman"/>
+          <w:color w:val="FF0000"/>
+          <w:sz w:val="24"/>
+        </w:rPr>
+        <w:t>Año de publicación: 2009</w:t>
+      </w:r>
+    </w:p>
+    <w:p>
+      <w:pPr>
+        <w:spacing w:after="0" w:line="276" w:lineRule="auto"/>
+        <w:jc w:val="both"/>
+        <w:rPr>
+          <w:rFonts w:ascii="Times New Roman" w:hAnsi="Times New Roman" w:cs="Times New Roman"/>
+          <w:color w:val="FF0000"/>
+          <w:sz w:val="24"/>
+        </w:rPr>
+      </w:pPr>
+      <w:r>
+        <w:rPr>
+          <w:rFonts w:ascii="Times New Roman" w:hAnsi="Times New Roman" w:cs="Times New Roman"/>
+          <w:color w:val="FF0000"/>
+          <w:sz w:val="24"/>
+        </w:rPr>
+        <w:t xml:space="preserve">Título del libro: </w:t>
+      </w:r>
+      <w:r>
+        <w:rPr>
+          <w:rFonts w:ascii="Times New Roman" w:hAnsi="Times New Roman" w:cs="Times New Roman"/>
+          <w:color w:val="FF0000"/>
+          <w:sz w:val="24"/>
+        </w:rPr>
+        <w:t>Organización de Empresas</w:t>
+      </w:r>
+    </w:p>
+    <w:p>
+      <w:pPr>
+        <w:spacing w:after="0" w:line="276" w:lineRule="auto"/>
+        <w:jc w:val="both"/>
+        <w:rPr>
+          <w:rFonts w:ascii="Times New Roman" w:hAnsi="Times New Roman" w:cs="Times New Roman"/>
+          <w:color w:val="FF0000"/>
+          <w:sz w:val="24"/>
+        </w:rPr>
+      </w:pPr>
+      <w:r>
+        <w:rPr>
+          <w:rFonts w:ascii="Times New Roman" w:hAnsi="Times New Roman" w:cs="Times New Roman"/>
+          <w:color w:val="FF0000"/>
+          <w:sz w:val="24"/>
+        </w:rPr>
+        <w:t xml:space="preserve">Páginas: </w:t>
+      </w:r>
+      <w:r>
+        <w:rPr>
+          <w:rFonts w:ascii="Times New Roman" w:hAnsi="Times New Roman" w:cs="Times New Roman"/>
+          <w:color w:val="FF0000"/>
+          <w:sz w:val="24"/>
+        </w:rPr>
+        <w:t>244</w:t>
+      </w:r>
+      <w:bookmarkStart w:id="0" w:name="_GoBack"/>
+      <w:bookmarkEnd w:id="0"/>
+    </w:p>
+    <w:p>
+      <w:pPr>
         <w:rPr>
           <w:rFonts w:ascii="Times New Roman" w:hAnsi="Times New Roman" w:cs="Times New Roman"/>
           <w:sz w:val="24"/>
@@ -4408,8 +4700,6 @@
           <w:sz w:val="24"/>
         </w:rPr>
       </w:pPr>
-      <w:bookmarkStart w:id="0" w:name="_GoBack"/>
-      <w:bookmarkEnd w:id="0"/>
     </w:p>
     <w:sectPr>
       <w:pgSz w:w="12240" w:h="15840"/>

--- a/Documentos/Partes/marco teorico-ingrid.docx
+++ b/Documentos/Partes/marco teorico-ingrid.docx
@@ -3004,7 +3004,7 @@
           <w:sz w:val="24"/>
           <w:szCs w:val="24"/>
         </w:rPr>
-        <w:t>:</w:t>
+        <w:t xml:space="preserve">: </w:t>
       </w:r>
       <w:r>
         <w:rPr>
@@ -3013,8 +3013,9 @@
           <w:sz w:val="24"/>
           <w:szCs w:val="24"/>
         </w:rPr>
-        <w:t xml:space="preserve"> </w:t>
-      </w:r>
+        <w:t xml:space="preserve">Enrique Benjamín Franklin </w:t>
+      </w:r>
+      <w:proofErr w:type="spellStart"/>
       <w:r>
         <w:rPr>
           <w:rFonts w:ascii="Times New Roman" w:hAnsi="Times New Roman" w:cs="Times New Roman"/>
@@ -3022,16 +3023,6 @@
           <w:sz w:val="24"/>
           <w:szCs w:val="24"/>
         </w:rPr>
-        <w:t xml:space="preserve">Enrique Benjamín Franklin </w:t>
-      </w:r>
-      <w:proofErr w:type="spellStart"/>
-      <w:r>
-        <w:rPr>
-          <w:rFonts w:ascii="Times New Roman" w:hAnsi="Times New Roman" w:cs="Times New Roman"/>
-          <w:color w:val="FF0000"/>
-          <w:sz w:val="24"/>
-          <w:szCs w:val="24"/>
-        </w:rPr>
         <w:t>Fincowsky</w:t>
       </w:r>
       <w:proofErr w:type="spellEnd"/>
@@ -3135,8 +3126,6 @@
         </w:rPr>
         <w:t>244</w:t>
       </w:r>
-      <w:bookmarkStart w:id="0" w:name="_GoBack"/>
-      <w:bookmarkEnd w:id="0"/>
     </w:p>
     <w:p>
       <w:pPr>
@@ -4665,8 +4654,8 @@
         <w:spacing w:after="0" w:line="276" w:lineRule="auto"/>
         <w:jc w:val="both"/>
         <w:rPr>
-          <w:rFonts w:ascii="Times New Roman" w:hAnsi="Times New Roman" w:cs="Times New Roman"/>
-          <w:color w:val="FF0000"/>
+          <w:rStyle w:val="Hipervnculo"/>
+          <w:rFonts w:ascii="Times New Roman" w:hAnsi="Times New Roman" w:cs="Times New Roman"/>
           <w:sz w:val="24"/>
         </w:rPr>
       </w:pPr>
@@ -4680,6 +4669,589 @@
           <w:t>http://www.upg.mx/wp-content/uploads/2015/10/LIBRO-12-Administracion-de-recursos-humanos.-El-capital-humano.pdf</w:t>
         </w:r>
       </w:hyperlink>
+    </w:p>
+    <w:p>
+      <w:pPr>
+        <w:rPr>
+          <w:rStyle w:val="Hipervnculo"/>
+          <w:rFonts w:ascii="Times New Roman" w:hAnsi="Times New Roman" w:cs="Times New Roman"/>
+          <w:sz w:val="24"/>
+        </w:rPr>
+      </w:pPr>
+      <w:r>
+        <w:rPr>
+          <w:rStyle w:val="Hipervnculo"/>
+          <w:rFonts w:ascii="Times New Roman" w:hAnsi="Times New Roman" w:cs="Times New Roman"/>
+          <w:sz w:val="24"/>
+        </w:rPr>
+        <w:br w:type="page"/>
+      </w:r>
+    </w:p>
+    <w:p>
+      <w:pPr>
+        <w:pStyle w:val="Prrafodelista"/>
+        <w:numPr>
+          <w:ilvl w:val="0"/>
+          <w:numId w:val="1"/>
+        </w:numPr>
+        <w:autoSpaceDE w:val="0"/>
+        <w:autoSpaceDN w:val="0"/>
+        <w:adjustRightInd w:val="0"/>
+        <w:spacing w:after="0" w:line="240" w:lineRule="auto"/>
+        <w:rPr>
+          <w:rFonts w:ascii="Times New Roman" w:hAnsi="Times New Roman" w:cs="Times New Roman"/>
+          <w:sz w:val="24"/>
+          <w:szCs w:val="24"/>
+        </w:rPr>
+      </w:pPr>
+      <w:r>
+        <w:rPr>
+          <w:rFonts w:ascii="Times New Roman" w:hAnsi="Times New Roman" w:cs="Times New Roman"/>
+          <w:sz w:val="24"/>
+          <w:szCs w:val="24"/>
+        </w:rPr>
+        <w:lastRenderedPageBreak/>
+        <w:t xml:space="preserve"> </w:t>
+      </w:r>
+      <w:r>
+        <w:rPr>
+          <w:rFonts w:ascii="Times New Roman" w:hAnsi="Times New Roman" w:cs="Times New Roman"/>
+          <w:sz w:val="24"/>
+          <w:szCs w:val="24"/>
+        </w:rPr>
+        <w:t>Red informática</w:t>
+      </w:r>
+    </w:p>
+    <w:p>
+      <w:pPr>
+        <w:autoSpaceDE w:val="0"/>
+        <w:autoSpaceDN w:val="0"/>
+        <w:adjustRightInd w:val="0"/>
+        <w:spacing w:after="0" w:line="276" w:lineRule="auto"/>
+        <w:jc w:val="both"/>
+        <w:rPr>
+          <w:rFonts w:ascii="Times New Roman" w:hAnsi="Times New Roman" w:cs="Times New Roman"/>
+          <w:sz w:val="24"/>
+          <w:szCs w:val="24"/>
+        </w:rPr>
+      </w:pPr>
+      <w:r>
+        <w:rPr>
+          <w:rFonts w:ascii="Times New Roman" w:hAnsi="Times New Roman" w:cs="Times New Roman"/>
+          <w:sz w:val="24"/>
+          <w:szCs w:val="24"/>
+        </w:rPr>
+        <w:t>Definición de una red informática</w:t>
+      </w:r>
+    </w:p>
+    <w:p>
+      <w:pPr>
+        <w:autoSpaceDE w:val="0"/>
+        <w:autoSpaceDN w:val="0"/>
+        <w:adjustRightInd w:val="0"/>
+        <w:spacing w:after="0" w:line="276" w:lineRule="auto"/>
+        <w:jc w:val="both"/>
+        <w:rPr>
+          <w:rFonts w:ascii="Times New Roman" w:hAnsi="Times New Roman" w:cs="Times New Roman"/>
+          <w:color w:val="000000"/>
+          <w:sz w:val="24"/>
+          <w:szCs w:val="24"/>
+        </w:rPr>
+      </w:pPr>
+      <w:r>
+        <w:rPr>
+          <w:rFonts w:ascii="Times New Roman" w:hAnsi="Times New Roman" w:cs="Times New Roman"/>
+          <w:color w:val="000000"/>
+          <w:sz w:val="24"/>
+          <w:szCs w:val="24"/>
+        </w:rPr>
+        <w:t>Una red es un medio de comunicación que permit</w:t>
+      </w:r>
+      <w:r>
+        <w:rPr>
+          <w:rFonts w:ascii="Times New Roman" w:hAnsi="Times New Roman" w:cs="Times New Roman"/>
+          <w:color w:val="000000"/>
+          <w:sz w:val="24"/>
+          <w:szCs w:val="24"/>
+        </w:rPr>
+        <w:t xml:space="preserve">e a personas o grupos compartir información y </w:t>
+      </w:r>
+      <w:r>
+        <w:rPr>
+          <w:rFonts w:ascii="Times New Roman" w:hAnsi="Times New Roman" w:cs="Times New Roman"/>
+          <w:color w:val="000000"/>
+          <w:sz w:val="24"/>
+          <w:szCs w:val="24"/>
+        </w:rPr>
+        <w:t>servicios.</w:t>
+      </w:r>
+    </w:p>
+    <w:p>
+      <w:pPr>
+        <w:autoSpaceDE w:val="0"/>
+        <w:autoSpaceDN w:val="0"/>
+        <w:adjustRightInd w:val="0"/>
+        <w:spacing w:after="0" w:line="276" w:lineRule="auto"/>
+        <w:jc w:val="both"/>
+        <w:rPr>
+          <w:rFonts w:ascii="Times New Roman" w:hAnsi="Times New Roman" w:cs="Times New Roman"/>
+          <w:color w:val="000000"/>
+          <w:sz w:val="24"/>
+          <w:szCs w:val="24"/>
+        </w:rPr>
+      </w:pPr>
+      <w:r>
+        <w:rPr>
+          <w:rFonts w:ascii="Times New Roman" w:hAnsi="Times New Roman" w:cs="Times New Roman"/>
+          <w:color w:val="000000"/>
+          <w:sz w:val="24"/>
+          <w:szCs w:val="24"/>
+        </w:rPr>
+        <w:t>La tecnología de las redes informáticas está compuesta por el conjunto de herrami</w:t>
+      </w:r>
+      <w:r>
+        <w:rPr>
+          <w:rFonts w:ascii="Times New Roman" w:hAnsi="Times New Roman" w:cs="Times New Roman"/>
+          <w:color w:val="000000"/>
+          <w:sz w:val="24"/>
+          <w:szCs w:val="24"/>
+        </w:rPr>
+        <w:t xml:space="preserve">entas que </w:t>
+      </w:r>
+      <w:r>
+        <w:rPr>
+          <w:rFonts w:ascii="Times New Roman" w:hAnsi="Times New Roman" w:cs="Times New Roman"/>
+          <w:color w:val="000000"/>
+          <w:sz w:val="24"/>
+          <w:szCs w:val="24"/>
+        </w:rPr>
+        <w:t>permiten a los ordenadores compartir información y recursos.</w:t>
+      </w:r>
+    </w:p>
+    <w:p>
+      <w:pPr>
+        <w:autoSpaceDE w:val="0"/>
+        <w:autoSpaceDN w:val="0"/>
+        <w:adjustRightInd w:val="0"/>
+        <w:spacing w:after="0" w:line="276" w:lineRule="auto"/>
+        <w:jc w:val="both"/>
+        <w:rPr>
+          <w:rFonts w:ascii="Times New Roman" w:hAnsi="Times New Roman" w:cs="Times New Roman"/>
+          <w:color w:val="000000"/>
+          <w:sz w:val="24"/>
+          <w:szCs w:val="24"/>
+        </w:rPr>
+      </w:pPr>
+      <w:r>
+        <w:rPr>
+          <w:rFonts w:ascii="Times New Roman" w:hAnsi="Times New Roman" w:cs="Times New Roman"/>
+          <w:color w:val="000000"/>
+          <w:sz w:val="24"/>
+          <w:szCs w:val="24"/>
+        </w:rPr>
+        <w:t xml:space="preserve">Las redes telefónicas forman una generación de redes de </w:t>
+      </w:r>
+      <w:r>
+        <w:rPr>
+          <w:rFonts w:ascii="Times New Roman" w:hAnsi="Times New Roman" w:cs="Times New Roman"/>
+          <w:color w:val="000000"/>
+          <w:sz w:val="24"/>
+          <w:szCs w:val="24"/>
+        </w:rPr>
+        <w:t xml:space="preserve">telecomunicación que precedió a las de la </w:t>
+      </w:r>
+      <w:r>
+        <w:rPr>
+          <w:rFonts w:ascii="Times New Roman" w:hAnsi="Times New Roman" w:cs="Times New Roman"/>
+          <w:color w:val="000000"/>
+          <w:sz w:val="24"/>
+          <w:szCs w:val="24"/>
+        </w:rPr>
+        <w:t xml:space="preserve">informática. Desde hace algunos años, se da una convergencia entre estas dos redes. De </w:t>
+      </w:r>
+      <w:r>
+        <w:rPr>
+          <w:rFonts w:ascii="Times New Roman" w:hAnsi="Times New Roman" w:cs="Times New Roman"/>
+          <w:color w:val="000000"/>
+          <w:sz w:val="24"/>
+          <w:szCs w:val="24"/>
+        </w:rPr>
+        <w:t xml:space="preserve">hecho, las </w:t>
+      </w:r>
+      <w:r>
+        <w:rPr>
+          <w:rFonts w:ascii="Times New Roman" w:hAnsi="Times New Roman" w:cs="Times New Roman"/>
+          <w:color w:val="000000"/>
+          <w:sz w:val="24"/>
+          <w:szCs w:val="24"/>
+        </w:rPr>
+        <w:t>nuevas tecnologías permiten el tr</w:t>
+      </w:r>
+      <w:r>
+        <w:rPr>
+          <w:rFonts w:ascii="Times New Roman" w:hAnsi="Times New Roman" w:cs="Times New Roman"/>
+          <w:color w:val="000000"/>
+          <w:sz w:val="24"/>
+          <w:szCs w:val="24"/>
+        </w:rPr>
+        <w:t xml:space="preserve">ansporte de voz y datos con los </w:t>
+      </w:r>
+      <w:r>
+        <w:rPr>
+          <w:rFonts w:ascii="Times New Roman" w:hAnsi="Times New Roman" w:cs="Times New Roman"/>
+          <w:color w:val="000000"/>
+          <w:sz w:val="24"/>
+          <w:szCs w:val="24"/>
+        </w:rPr>
+        <w:t>mismos medios.</w:t>
+      </w:r>
+    </w:p>
+    <w:p>
+      <w:pPr>
+        <w:autoSpaceDE w:val="0"/>
+        <w:autoSpaceDN w:val="0"/>
+        <w:adjustRightInd w:val="0"/>
+        <w:spacing w:after="0" w:line="276" w:lineRule="auto"/>
+        <w:jc w:val="both"/>
+        <w:rPr>
+          <w:rFonts w:ascii="Times New Roman" w:hAnsi="Times New Roman" w:cs="Times New Roman"/>
+          <w:color w:val="000000"/>
+          <w:sz w:val="24"/>
+          <w:szCs w:val="24"/>
+        </w:rPr>
+      </w:pPr>
+      <w:r>
+        <w:rPr>
+          <w:rFonts w:ascii="Times New Roman" w:hAnsi="Times New Roman" w:cs="Times New Roman"/>
+          <w:color w:val="000000"/>
+          <w:sz w:val="24"/>
+          <w:szCs w:val="24"/>
+        </w:rPr>
+        <w:t xml:space="preserve">Una red está constituida por equipos llamados nodos. Las </w:t>
+      </w:r>
+      <w:r>
+        <w:rPr>
+          <w:rFonts w:ascii="Times New Roman" w:hAnsi="Times New Roman" w:cs="Times New Roman"/>
+          <w:color w:val="000000"/>
+          <w:sz w:val="24"/>
+          <w:szCs w:val="24"/>
+        </w:rPr>
+        <w:t xml:space="preserve">redes se categorizan en función de su </w:t>
+      </w:r>
+      <w:r>
+        <w:rPr>
+          <w:rFonts w:ascii="Times New Roman" w:hAnsi="Times New Roman" w:cs="Times New Roman"/>
+          <w:color w:val="000000"/>
+          <w:sz w:val="24"/>
+          <w:szCs w:val="24"/>
+        </w:rPr>
+        <w:t>amplitud y de su ámbito de aplicación.</w:t>
+      </w:r>
+    </w:p>
+    <w:p>
+      <w:pPr>
+        <w:autoSpaceDE w:val="0"/>
+        <w:autoSpaceDN w:val="0"/>
+        <w:adjustRightInd w:val="0"/>
+        <w:spacing w:after="0" w:line="276" w:lineRule="auto"/>
+        <w:jc w:val="both"/>
+        <w:rPr>
+          <w:rFonts w:ascii="Times New Roman" w:hAnsi="Times New Roman" w:cs="Times New Roman"/>
+          <w:sz w:val="24"/>
+          <w:szCs w:val="24"/>
+        </w:rPr>
+      </w:pPr>
+      <w:r>
+        <w:rPr>
+          <w:rFonts w:ascii="Times New Roman" w:hAnsi="Times New Roman" w:cs="Times New Roman"/>
+          <w:color w:val="000000"/>
+          <w:sz w:val="24"/>
+          <w:szCs w:val="24"/>
+        </w:rPr>
+        <w:t>Para comunicarse</w:t>
+      </w:r>
+      <w:r>
+        <w:rPr>
+          <w:rFonts w:ascii="Times New Roman" w:hAnsi="Times New Roman" w:cs="Times New Roman"/>
+          <w:color w:val="000000"/>
+          <w:sz w:val="24"/>
+          <w:szCs w:val="24"/>
+        </w:rPr>
+        <w:t xml:space="preserve"> </w:t>
+      </w:r>
+      <w:r>
+        <w:rPr>
+          <w:rFonts w:ascii="Times New Roman" w:hAnsi="Times New Roman" w:cs="Times New Roman"/>
+          <w:sz w:val="24"/>
+          <w:szCs w:val="24"/>
+        </w:rPr>
+        <w:t xml:space="preserve">entre sí, los nodos utilizan protocolos, </w:t>
+      </w:r>
+      <w:r>
+        <w:rPr>
+          <w:rFonts w:ascii="Times New Roman" w:hAnsi="Times New Roman" w:cs="Times New Roman"/>
+          <w:sz w:val="24"/>
+          <w:szCs w:val="24"/>
+        </w:rPr>
+        <w:t xml:space="preserve">o lenguajes, comprensibles para </w:t>
+      </w:r>
+      <w:r>
+        <w:rPr>
+          <w:rFonts w:ascii="Times New Roman" w:hAnsi="Times New Roman" w:cs="Times New Roman"/>
+          <w:sz w:val="24"/>
+          <w:szCs w:val="24"/>
+        </w:rPr>
+        <w:t>todos</w:t>
+      </w:r>
+      <w:r>
+        <w:rPr>
+          <w:rFonts w:ascii="Times New Roman" w:hAnsi="Times New Roman" w:cs="Times New Roman"/>
+          <w:sz w:val="24"/>
+          <w:szCs w:val="24"/>
+        </w:rPr>
+        <w:t xml:space="preserve"> </w:t>
+      </w:r>
+      <w:r>
+        <w:rPr>
+          <w:rFonts w:ascii="Times New Roman" w:hAnsi="Times New Roman" w:cs="Times New Roman"/>
+          <w:sz w:val="24"/>
+          <w:szCs w:val="24"/>
+        </w:rPr>
+        <w:t>ellos.</w:t>
+      </w:r>
+    </w:p>
+    <w:p>
+      <w:pPr>
+        <w:autoSpaceDE w:val="0"/>
+        <w:autoSpaceDN w:val="0"/>
+        <w:adjustRightInd w:val="0"/>
+        <w:spacing w:after="0" w:line="276" w:lineRule="auto"/>
+        <w:jc w:val="both"/>
+        <w:rPr>
+          <w:rFonts w:ascii="Times New Roman" w:hAnsi="Times New Roman" w:cs="Times New Roman"/>
+          <w:sz w:val="24"/>
+          <w:szCs w:val="24"/>
+        </w:rPr>
+      </w:pPr>
+    </w:p>
+    <w:p>
+      <w:pPr>
+        <w:spacing w:after="0" w:line="276" w:lineRule="auto"/>
+        <w:jc w:val="both"/>
+        <w:rPr>
+          <w:rFonts w:ascii="Times New Roman" w:hAnsi="Times New Roman" w:cs="Times New Roman"/>
+          <w:color w:val="FF0000"/>
+          <w:sz w:val="24"/>
+          <w:szCs w:val="24"/>
+        </w:rPr>
+      </w:pPr>
+      <w:r>
+        <w:rPr>
+          <w:rFonts w:ascii="Times New Roman" w:hAnsi="Times New Roman" w:cs="Times New Roman"/>
+          <w:color w:val="FF0000"/>
+          <w:sz w:val="24"/>
+        </w:rPr>
+        <w:t>Autor</w:t>
+      </w:r>
+      <w:r>
+        <w:rPr>
+          <w:rFonts w:ascii="Times New Roman" w:hAnsi="Times New Roman" w:cs="Times New Roman"/>
+          <w:color w:val="FF0000"/>
+          <w:sz w:val="24"/>
+          <w:szCs w:val="24"/>
+        </w:rPr>
+        <w:t xml:space="preserve">: </w:t>
+      </w:r>
+      <w:r>
+        <w:rPr>
+          <w:rFonts w:ascii="Times New Roman" w:hAnsi="Times New Roman" w:cs="Times New Roman"/>
+          <w:color w:val="FF0000"/>
+          <w:sz w:val="24"/>
+          <w:szCs w:val="24"/>
+        </w:rPr>
+        <w:t xml:space="preserve">José </w:t>
+      </w:r>
+      <w:proofErr w:type="spellStart"/>
+      <w:r>
+        <w:rPr>
+          <w:rFonts w:ascii="Times New Roman" w:hAnsi="Times New Roman" w:cs="Times New Roman"/>
+          <w:color w:val="FF0000"/>
+          <w:sz w:val="24"/>
+          <w:szCs w:val="24"/>
+        </w:rPr>
+        <w:t>Dordoigne</w:t>
+      </w:r>
+      <w:proofErr w:type="spellEnd"/>
+    </w:p>
+    <w:p>
+      <w:pPr>
+        <w:spacing w:after="0" w:line="276" w:lineRule="auto"/>
+        <w:jc w:val="both"/>
+        <w:rPr>
+          <w:rFonts w:ascii="Times New Roman" w:hAnsi="Times New Roman" w:cs="Times New Roman"/>
+          <w:color w:val="FF0000"/>
+          <w:sz w:val="24"/>
+        </w:rPr>
+      </w:pPr>
+      <w:r>
+        <w:rPr>
+          <w:rFonts w:ascii="Times New Roman" w:hAnsi="Times New Roman" w:cs="Times New Roman"/>
+          <w:color w:val="FF0000"/>
+          <w:sz w:val="24"/>
+        </w:rPr>
+        <w:t xml:space="preserve">Editorial: </w:t>
+      </w:r>
+      <w:r>
+        <w:rPr>
+          <w:rFonts w:ascii="Times New Roman" w:hAnsi="Times New Roman" w:cs="Times New Roman"/>
+          <w:color w:val="FF0000"/>
+          <w:sz w:val="24"/>
+        </w:rPr>
+        <w:t xml:space="preserve">Ediciones </w:t>
+      </w:r>
+      <w:proofErr w:type="spellStart"/>
+      <w:r>
+        <w:rPr>
+          <w:rFonts w:ascii="Times New Roman" w:hAnsi="Times New Roman" w:cs="Times New Roman"/>
+          <w:color w:val="FF0000"/>
+          <w:sz w:val="24"/>
+        </w:rPr>
+        <w:t>Eni</w:t>
+      </w:r>
+      <w:proofErr w:type="spellEnd"/>
+    </w:p>
+    <w:p>
+      <w:pPr>
+        <w:spacing w:after="0" w:line="276" w:lineRule="auto"/>
+        <w:jc w:val="both"/>
+        <w:rPr>
+          <w:rFonts w:ascii="Times New Roman" w:hAnsi="Times New Roman" w:cs="Times New Roman"/>
+          <w:color w:val="FF0000"/>
+          <w:sz w:val="24"/>
+        </w:rPr>
+      </w:pPr>
+      <w:r>
+        <w:rPr>
+          <w:rFonts w:ascii="Times New Roman" w:hAnsi="Times New Roman" w:cs="Times New Roman"/>
+          <w:color w:val="FF0000"/>
+          <w:sz w:val="24"/>
+        </w:rPr>
+        <w:t>Año de publicación:</w:t>
+      </w:r>
+      <w:r>
+        <w:rPr>
+          <w:rFonts w:ascii="Times New Roman" w:hAnsi="Times New Roman" w:cs="Times New Roman"/>
+          <w:color w:val="FF0000"/>
+          <w:sz w:val="24"/>
+        </w:rPr>
+        <w:t xml:space="preserve"> 2005</w:t>
+      </w:r>
+    </w:p>
+    <w:p>
+      <w:pPr>
+        <w:spacing w:after="0" w:line="276" w:lineRule="auto"/>
+        <w:jc w:val="both"/>
+        <w:rPr>
+          <w:rFonts w:ascii="Times New Roman" w:hAnsi="Times New Roman" w:cs="Times New Roman"/>
+          <w:color w:val="FF0000"/>
+          <w:sz w:val="24"/>
+        </w:rPr>
+      </w:pPr>
+      <w:r>
+        <w:rPr>
+          <w:rFonts w:ascii="Times New Roman" w:hAnsi="Times New Roman" w:cs="Times New Roman"/>
+          <w:color w:val="FF0000"/>
+          <w:sz w:val="24"/>
+        </w:rPr>
+        <w:t xml:space="preserve">Título del libro: </w:t>
+      </w:r>
+      <w:r>
+        <w:rPr>
+          <w:rFonts w:ascii="Times New Roman" w:hAnsi="Times New Roman" w:cs="Times New Roman"/>
+          <w:color w:val="FF0000"/>
+          <w:sz w:val="24"/>
+        </w:rPr>
+        <w:t xml:space="preserve">Redes informáticas - Nociones fundamentales </w:t>
+      </w:r>
+      <w:r>
+        <w:rPr>
+          <w:rFonts w:ascii="Times New Roman" w:hAnsi="Times New Roman" w:cs="Times New Roman"/>
+          <w:color w:val="FF0000"/>
+          <w:sz w:val="24"/>
+        </w:rPr>
+        <w:t xml:space="preserve"> </w:t>
+      </w:r>
+      <w:bookmarkStart w:id="0" w:name="_GoBack"/>
+      <w:bookmarkEnd w:id="0"/>
+    </w:p>
+    <w:p>
+      <w:pPr>
+        <w:spacing w:after="0" w:line="276" w:lineRule="auto"/>
+        <w:jc w:val="both"/>
+        <w:rPr>
+          <w:rFonts w:ascii="Times New Roman" w:hAnsi="Times New Roman" w:cs="Times New Roman"/>
+          <w:color w:val="FF0000"/>
+          <w:sz w:val="24"/>
+        </w:rPr>
+      </w:pPr>
+      <w:r>
+        <w:rPr>
+          <w:rFonts w:ascii="Times New Roman" w:hAnsi="Times New Roman" w:cs="Times New Roman"/>
+          <w:color w:val="FF0000"/>
+          <w:sz w:val="24"/>
+        </w:rPr>
+        <w:t xml:space="preserve">Páginas: </w:t>
+      </w:r>
+      <w:r>
+        <w:rPr>
+          <w:rFonts w:ascii="Times New Roman" w:hAnsi="Times New Roman" w:cs="Times New Roman"/>
+          <w:color w:val="FF0000"/>
+          <w:sz w:val="24"/>
+        </w:rPr>
+        <w:t>36</w:t>
+      </w:r>
+    </w:p>
+    <w:p>
+      <w:pPr>
+        <w:autoSpaceDE w:val="0"/>
+        <w:autoSpaceDN w:val="0"/>
+        <w:adjustRightInd w:val="0"/>
+        <w:spacing w:after="0" w:line="276" w:lineRule="auto"/>
+        <w:jc w:val="both"/>
+        <w:rPr>
+          <w:rFonts w:ascii="Times New Roman" w:hAnsi="Times New Roman" w:cs="Times New Roman"/>
+          <w:sz w:val="24"/>
+          <w:szCs w:val="24"/>
+        </w:rPr>
+      </w:pPr>
+    </w:p>
+    <w:p>
+      <w:pPr>
+        <w:autoSpaceDE w:val="0"/>
+        <w:autoSpaceDN w:val="0"/>
+        <w:adjustRightInd w:val="0"/>
+        <w:spacing w:after="0" w:line="276" w:lineRule="auto"/>
+        <w:jc w:val="both"/>
+        <w:rPr>
+          <w:rFonts w:ascii="Times New Roman" w:hAnsi="Times New Roman" w:cs="Times New Roman"/>
+          <w:sz w:val="24"/>
+          <w:szCs w:val="24"/>
+        </w:rPr>
+      </w:pPr>
+    </w:p>
+    <w:p>
+      <w:pPr>
+        <w:autoSpaceDE w:val="0"/>
+        <w:autoSpaceDN w:val="0"/>
+        <w:adjustRightInd w:val="0"/>
+        <w:spacing w:after="0" w:line="276" w:lineRule="auto"/>
+        <w:jc w:val="both"/>
+        <w:rPr>
+          <w:rFonts w:ascii="Times New Roman" w:hAnsi="Times New Roman" w:cs="Times New Roman"/>
+          <w:sz w:val="24"/>
+          <w:szCs w:val="24"/>
+        </w:rPr>
+      </w:pPr>
     </w:p>
     <w:p>
       <w:pPr>
@@ -4714,6 +5286,92 @@
 <file path=word/numbering.xml><?xml version="1.0" encoding="utf-8"?>
 <w:numbering xmlns:wpc="http://schemas.microsoft.com/office/word/2010/wordprocessingCanvas" xmlns:cx="http://schemas.microsoft.com/office/drawing/2014/chartex" xmlns:cx1="http://schemas.microsoft.com/office/drawing/2015/9/8/chartex" xmlns:cx2="http://schemas.microsoft.com/office/drawing/2015/10/21/chartex" xmlns:cx3="http://schemas.microsoft.com/office/drawing/2016/5/9/chartex" xmlns:cx4="http://schemas.microsoft.com/office/drawing/2016/5/10/chartex" xmlns:cx5="http://schemas.microsoft.com/office/drawing/2016/5/11/chartex" xmlns:cx6="http://schemas.microsoft.com/office/drawing/2016/5/12/chartex" xmlns:cx7="http://schemas.microsoft.com/office/drawing/2016/5/13/chartex" xmlns:cx8="http://schemas.microsoft.com/office/drawing/2016/5/14/chartex" xmlns:mc="http://schemas.openxmlformats.org/markup-compatibility/2006" xmlns:o="urn:schemas-microsoft-com:office:office" xmlns:r="http://schemas.openxmlformats.org/officeDocument/2006/relationships" xmlns:m="http://schemas.openxmlformats.org/officeDocument/2006/math" xmlns:v="urn:schemas-microsoft-com:vml" xmlns:wp14="http://schemas.microsoft.com/office/word/2010/wordprocessingDrawing" xmlns:wp="http://schemas.openxmlformats.org/drawingml/2006/wordprocessingDrawing" xmlns:w10="urn:schemas-microsoft-com:office:word" xmlns:w="http://schemas.openxmlformats.org/wordprocessingml/2006/main" xmlns:w14="http://schemas.microsoft.com/office/word/2010/wordml" xmlns:w15="http://schemas.microsoft.com/office/word/2012/wordml" xmlns:w16se="http://schemas.microsoft.com/office/word/2015/wordml/symex" xmlns:wpg="http://schemas.microsoft.com/office/word/2010/wordprocessingGroup" xmlns:wpi="http://schemas.microsoft.com/office/word/2010/wordprocessingInk" xmlns:wne="http://schemas.microsoft.com/office/word/2006/wordml" xmlns:wps="http://schemas.microsoft.com/office/word/2010/wordprocessingShape" mc:Ignorable="w14 w15 w16se wp14">
   <w:abstractNum w:abstractNumId="0" w15:restartNumberingAfterBreak="0">
+    <w:nsid w:val="2F6568D1"/>
+    <w:multiLevelType w:val="hybridMultilevel"/>
+    <w:tmpl w:val="AE347E02"/>
+    <w:lvl w:ilvl="0" w:tplc="080A000F">
+      <w:start w:val="1"/>
+      <w:numFmt w:val="decimal"/>
+      <w:lvlText w:val="%1."/>
+      <w:lvlJc w:val="left"/>
+      <w:pPr>
+        <w:ind w:left="720" w:hanging="360"/>
+      </w:pPr>
+    </w:lvl>
+    <w:lvl w:ilvl="1" w:tplc="080A0019" w:tentative="1">
+      <w:start w:val="1"/>
+      <w:numFmt w:val="lowerLetter"/>
+      <w:lvlText w:val="%2."/>
+      <w:lvlJc w:val="left"/>
+      <w:pPr>
+        <w:ind w:left="1440" w:hanging="360"/>
+      </w:pPr>
+    </w:lvl>
+    <w:lvl w:ilvl="2" w:tplc="080A001B" w:tentative="1">
+      <w:start w:val="1"/>
+      <w:numFmt w:val="lowerRoman"/>
+      <w:lvlText w:val="%3."/>
+      <w:lvlJc w:val="right"/>
+      <w:pPr>
+        <w:ind w:left="2160" w:hanging="180"/>
+      </w:pPr>
+    </w:lvl>
+    <w:lvl w:ilvl="3" w:tplc="080A000F" w:tentative="1">
+      <w:start w:val="1"/>
+      <w:numFmt w:val="decimal"/>
+      <w:lvlText w:val="%4."/>
+      <w:lvlJc w:val="left"/>
+      <w:pPr>
+        <w:ind w:left="2880" w:hanging="360"/>
+      </w:pPr>
+    </w:lvl>
+    <w:lvl w:ilvl="4" w:tplc="080A0019" w:tentative="1">
+      <w:start w:val="1"/>
+      <w:numFmt w:val="lowerLetter"/>
+      <w:lvlText w:val="%5."/>
+      <w:lvlJc w:val="left"/>
+      <w:pPr>
+        <w:ind w:left="3600" w:hanging="360"/>
+      </w:pPr>
+    </w:lvl>
+    <w:lvl w:ilvl="5" w:tplc="080A001B" w:tentative="1">
+      <w:start w:val="1"/>
+      <w:numFmt w:val="lowerRoman"/>
+      <w:lvlText w:val="%6."/>
+      <w:lvlJc w:val="right"/>
+      <w:pPr>
+        <w:ind w:left="4320" w:hanging="180"/>
+      </w:pPr>
+    </w:lvl>
+    <w:lvl w:ilvl="6" w:tplc="080A000F" w:tentative="1">
+      <w:start w:val="1"/>
+      <w:numFmt w:val="decimal"/>
+      <w:lvlText w:val="%7."/>
+      <w:lvlJc w:val="left"/>
+      <w:pPr>
+        <w:ind w:left="5040" w:hanging="360"/>
+      </w:pPr>
+    </w:lvl>
+    <w:lvl w:ilvl="7" w:tplc="080A0019" w:tentative="1">
+      <w:start w:val="1"/>
+      <w:numFmt w:val="lowerLetter"/>
+      <w:lvlText w:val="%8."/>
+      <w:lvlJc w:val="left"/>
+      <w:pPr>
+        <w:ind w:left="5760" w:hanging="360"/>
+      </w:pPr>
+    </w:lvl>
+    <w:lvl w:ilvl="8" w:tplc="080A001B" w:tentative="1">
+      <w:start w:val="1"/>
+      <w:numFmt w:val="lowerRoman"/>
+      <w:lvlText w:val="%9."/>
+      <w:lvlJc w:val="right"/>
+      <w:pPr>
+        <w:ind w:left="6480" w:hanging="180"/>
+      </w:pPr>
+    </w:lvl>
+  </w:abstractNum>
+  <w:abstractNum w:abstractNumId="1" w15:restartNumberingAfterBreak="0">
     <w:nsid w:val="3F6D73DE"/>
     <w:multiLevelType w:val="hybridMultilevel"/>
     <w:tmpl w:val="AE347E02"/>
@@ -4800,6 +5458,9 @@
     </w:lvl>
   </w:abstractNum>
   <w:num w:numId="1">
+    <w:abstractNumId w:val="1"/>
+  </w:num>
+  <w:num w:numId="2">
     <w:abstractNumId w:val="0"/>
   </w:num>
 </w:numbering>
